--- a/Requirements.docx
+++ b/Requirements.docx
@@ -465,7 +465,6 @@
           <w:szCs w:val="19"/>
         </w:rPr>
       </w:pPr>
-      <w:bookmarkStart w:id="0" w:name="_GoBack"/>
       <w:r>
         <w:rPr>
           <w:rFonts w:ascii="Consolas" w:hAnsi="Consolas" w:cs="Consolas"/>
@@ -579,7 +578,31 @@
           <w:sz w:val="19"/>
           <w:szCs w:val="19"/>
         </w:rPr>
-        <w:t>50),</w:t>
+        <w:t>50)</w:t>
+      </w:r>
+      <w:r>
+        <w:rPr>
+          <w:rFonts w:ascii="Consolas" w:hAnsi="Consolas" w:cs="Consolas"/>
+          <w:sz w:val="19"/>
+          <w:szCs w:val="19"/>
+        </w:rPr>
+        <w:t xml:space="preserve"> </w:t>
+      </w:r>
+      <w:r>
+        <w:rPr>
+          <w:rFonts w:ascii="Consolas" w:hAnsi="Consolas"/>
+          <w:color w:val="0101FD"/>
+          <w:shd w:val="clear" w:color="auto" w:fill="FFFFFF"/>
+        </w:rPr>
+        <w:t>UNIQUE</w:t>
+      </w:r>
+      <w:r>
+        <w:rPr>
+          <w:rFonts w:ascii="Consolas" w:hAnsi="Consolas" w:cs="Consolas"/>
+          <w:sz w:val="19"/>
+          <w:szCs w:val="19"/>
+        </w:rPr>
+        <w:t>,</w:t>
       </w:r>
     </w:p>
     <w:p>
@@ -775,7 +798,31 @@
           <w:sz w:val="19"/>
           <w:szCs w:val="19"/>
         </w:rPr>
-        <w:t>50),</w:t>
+        <w:t>50)</w:t>
+      </w:r>
+      <w:r>
+        <w:rPr>
+          <w:rFonts w:ascii="Consolas" w:hAnsi="Consolas" w:cs="Consolas"/>
+          <w:sz w:val="19"/>
+          <w:szCs w:val="19"/>
+        </w:rPr>
+        <w:t xml:space="preserve"> </w:t>
+      </w:r>
+      <w:r>
+        <w:rPr>
+          <w:rFonts w:ascii="Consolas" w:hAnsi="Consolas"/>
+          <w:color w:val="0101FD"/>
+          <w:shd w:val="clear" w:color="auto" w:fill="FFFFFF"/>
+        </w:rPr>
+        <w:t>UNIQUE</w:t>
+      </w:r>
+      <w:r>
+        <w:rPr>
+          <w:rFonts w:ascii="Consolas" w:hAnsi="Consolas" w:cs="Consolas"/>
+          <w:sz w:val="19"/>
+          <w:szCs w:val="19"/>
+        </w:rPr>
+        <w:t>,</w:t>
       </w:r>
     </w:p>
     <w:p>
@@ -1115,7 +1162,31 @@
           <w:sz w:val="19"/>
           <w:szCs w:val="19"/>
         </w:rPr>
-        <w:t>50),</w:t>
+        <w:t>50)</w:t>
+      </w:r>
+      <w:r>
+        <w:rPr>
+          <w:rFonts w:ascii="Consolas" w:hAnsi="Consolas" w:cs="Consolas"/>
+          <w:sz w:val="19"/>
+          <w:szCs w:val="19"/>
+        </w:rPr>
+        <w:t xml:space="preserve"> </w:t>
+      </w:r>
+      <w:r>
+        <w:rPr>
+          <w:rFonts w:ascii="Consolas" w:hAnsi="Consolas"/>
+          <w:color w:val="0101FD"/>
+          <w:shd w:val="clear" w:color="auto" w:fill="FFFFFF"/>
+        </w:rPr>
+        <w:t>UNIQUE</w:t>
+      </w:r>
+      <w:r>
+        <w:rPr>
+          <w:rFonts w:ascii="Consolas" w:hAnsi="Consolas" w:cs="Consolas"/>
+          <w:sz w:val="19"/>
+          <w:szCs w:val="19"/>
+        </w:rPr>
+        <w:t>,</w:t>
       </w:r>
     </w:p>
     <w:p>
@@ -1584,6 +1655,440 @@
           <w:sz w:val="19"/>
           <w:szCs w:val="19"/>
         </w:rPr>
+        <w:t xml:space="preserve">  Name VARCHAR(100) CHARSET utf8</w:t>
+      </w:r>
+      <w:r>
+        <w:rPr>
+          <w:rFonts w:ascii="Consolas" w:hAnsi="Consolas" w:cs="Consolas"/>
+          <w:sz w:val="19"/>
+          <w:szCs w:val="19"/>
+        </w:rPr>
+        <w:t xml:space="preserve"> </w:t>
+      </w:r>
+      <w:bookmarkStart w:id="0" w:name="_GoBack"/>
+      <w:bookmarkEnd w:id="0"/>
+      <w:r>
+        <w:rPr>
+          <w:rFonts w:ascii="Consolas" w:hAnsi="Consolas" w:cs="Consolas"/>
+          <w:sz w:val="19"/>
+          <w:szCs w:val="19"/>
+        </w:rPr>
+        <w:t>,</w:t>
+      </w:r>
+    </w:p>
+    <w:p>
+      <w:pPr>
+        <w:autoSpaceDE w:val="0"/>
+        <w:autoSpaceDN w:val="0"/>
+        <w:adjustRightInd w:val="0"/>
+        <w:rPr>
+          <w:rFonts w:ascii="Consolas" w:hAnsi="Consolas" w:cs="Consolas"/>
+          <w:sz w:val="19"/>
+          <w:szCs w:val="19"/>
+        </w:rPr>
+      </w:pPr>
+      <w:r>
+        <w:rPr>
+          <w:rFonts w:ascii="Consolas" w:hAnsi="Consolas" w:cs="Consolas"/>
+          <w:sz w:val="19"/>
+          <w:szCs w:val="19"/>
+        </w:rPr>
+        <w:t xml:space="preserve">  Description TEXT,</w:t>
+      </w:r>
+    </w:p>
+    <w:p>
+      <w:pPr>
+        <w:autoSpaceDE w:val="0"/>
+        <w:autoSpaceDN w:val="0"/>
+        <w:adjustRightInd w:val="0"/>
+        <w:rPr>
+          <w:rFonts w:ascii="Consolas" w:hAnsi="Consolas" w:cs="Consolas"/>
+          <w:sz w:val="19"/>
+          <w:szCs w:val="19"/>
+        </w:rPr>
+      </w:pPr>
+      <w:r>
+        <w:rPr>
+          <w:rFonts w:ascii="Consolas" w:hAnsi="Consolas" w:cs="Consolas"/>
+          <w:sz w:val="19"/>
+          <w:szCs w:val="19"/>
+        </w:rPr>
+        <w:t xml:space="preserve">  IdCource INT NOT NULL,</w:t>
+      </w:r>
+    </w:p>
+    <w:p>
+      <w:pPr>
+        <w:autoSpaceDE w:val="0"/>
+        <w:autoSpaceDN w:val="0"/>
+        <w:adjustRightInd w:val="0"/>
+        <w:rPr>
+          <w:rFonts w:ascii="Consolas" w:hAnsi="Consolas" w:cs="Consolas"/>
+          <w:sz w:val="19"/>
+          <w:szCs w:val="19"/>
+        </w:rPr>
+      </w:pPr>
+      <w:r>
+        <w:rPr>
+          <w:rFonts w:ascii="Consolas" w:hAnsi="Consolas" w:cs="Consolas"/>
+          <w:sz w:val="19"/>
+          <w:szCs w:val="19"/>
+        </w:rPr>
+        <w:t xml:space="preserve">  IdTrainer INT NOT NULL,</w:t>
+      </w:r>
+    </w:p>
+    <w:p>
+      <w:pPr>
+        <w:autoSpaceDE w:val="0"/>
+        <w:autoSpaceDN w:val="0"/>
+        <w:adjustRightInd w:val="0"/>
+        <w:rPr>
+          <w:rFonts w:ascii="Consolas" w:hAnsi="Consolas" w:cs="Consolas"/>
+          <w:sz w:val="19"/>
+          <w:szCs w:val="19"/>
+        </w:rPr>
+      </w:pPr>
+      <w:r>
+        <w:rPr>
+          <w:rFonts w:ascii="Consolas" w:hAnsi="Consolas" w:cs="Consolas"/>
+          <w:sz w:val="19"/>
+          <w:szCs w:val="19"/>
+        </w:rPr>
+        <w:t xml:space="preserve">  CONSTRAINT FK1_Topic FOREIG</w:t>
+      </w:r>
+      <w:r>
+        <w:rPr>
+          <w:rFonts w:ascii="Consolas" w:hAnsi="Consolas" w:cs="Consolas"/>
+          <w:sz w:val="19"/>
+          <w:szCs w:val="19"/>
+        </w:rPr>
+        <w:t xml:space="preserve">N KEY (IdCource) REFERENCES </w:t>
+      </w:r>
+      <w:r>
+        <w:rPr>
+          <w:rFonts w:ascii="Consolas" w:hAnsi="Consolas" w:cs="Consolas"/>
+          <w:sz w:val="19"/>
+          <w:szCs w:val="19"/>
+        </w:rPr>
+        <w:t>Course(Id),</w:t>
+      </w:r>
+    </w:p>
+    <w:p>
+      <w:pPr>
+        <w:autoSpaceDE w:val="0"/>
+        <w:autoSpaceDN w:val="0"/>
+        <w:adjustRightInd w:val="0"/>
+        <w:rPr>
+          <w:rFonts w:ascii="Consolas" w:hAnsi="Consolas" w:cs="Consolas"/>
+          <w:sz w:val="19"/>
+          <w:szCs w:val="19"/>
+        </w:rPr>
+      </w:pPr>
+      <w:r>
+        <w:rPr>
+          <w:rFonts w:ascii="Consolas" w:hAnsi="Consolas" w:cs="Consolas"/>
+          <w:sz w:val="19"/>
+          <w:szCs w:val="19"/>
+        </w:rPr>
+        <w:t xml:space="preserve">  CONSTRAINT FK2_Topic FOREIGN</w:t>
+      </w:r>
+      <w:r>
+        <w:rPr>
+          <w:rFonts w:ascii="Consolas" w:hAnsi="Consolas" w:cs="Consolas"/>
+          <w:sz w:val="19"/>
+          <w:szCs w:val="19"/>
+        </w:rPr>
+        <w:t xml:space="preserve"> KEY (IdTrainer) REFERENCES </w:t>
+      </w:r>
+      <w:r>
+        <w:rPr>
+          <w:rFonts w:ascii="Consolas" w:hAnsi="Consolas" w:cs="Consolas"/>
+          <w:sz w:val="19"/>
+          <w:szCs w:val="19"/>
+        </w:rPr>
+        <w:t>Trainer(Id)</w:t>
+      </w:r>
+    </w:p>
+    <w:p>
+      <w:pPr>
+        <w:autoSpaceDE w:val="0"/>
+        <w:autoSpaceDN w:val="0"/>
+        <w:adjustRightInd w:val="0"/>
+        <w:rPr>
+          <w:rFonts w:ascii="Consolas" w:hAnsi="Consolas" w:cs="Consolas"/>
+          <w:sz w:val="19"/>
+          <w:szCs w:val="19"/>
+        </w:rPr>
+      </w:pPr>
+      <w:r>
+        <w:rPr>
+          <w:rFonts w:ascii="Consolas" w:hAnsi="Consolas" w:cs="Consolas"/>
+          <w:sz w:val="19"/>
+          <w:szCs w:val="19"/>
+        </w:rPr>
+        <w:t>);</w:t>
+      </w:r>
+    </w:p>
+    <w:p>
+      <w:pPr>
+        <w:autoSpaceDE w:val="0"/>
+        <w:autoSpaceDN w:val="0"/>
+        <w:adjustRightInd w:val="0"/>
+        <w:rPr>
+          <w:rFonts w:ascii="Consolas" w:hAnsi="Consolas" w:cs="Consolas"/>
+          <w:sz w:val="19"/>
+          <w:szCs w:val="19"/>
+        </w:rPr>
+      </w:pPr>
+    </w:p>
+    <w:p>
+      <w:pPr>
+        <w:autoSpaceDE w:val="0"/>
+        <w:autoSpaceDN w:val="0"/>
+        <w:adjustRightInd w:val="0"/>
+        <w:rPr>
+          <w:rFonts w:ascii="Consolas" w:hAnsi="Consolas" w:cs="Consolas"/>
+          <w:sz w:val="19"/>
+          <w:szCs w:val="19"/>
+        </w:rPr>
+      </w:pPr>
+      <w:r>
+        <w:rPr>
+          <w:rFonts w:ascii="Consolas" w:hAnsi="Consolas" w:cs="Consolas"/>
+          <w:sz w:val="19"/>
+          <w:szCs w:val="19"/>
+        </w:rPr>
+        <w:t xml:space="preserve">CREATE TABLE </w:t>
+      </w:r>
+      <w:proofErr w:type="gramStart"/>
+      <w:r>
+        <w:rPr>
+          <w:rFonts w:ascii="Consolas" w:hAnsi="Consolas" w:cs="Consolas"/>
+          <w:sz w:val="19"/>
+          <w:szCs w:val="19"/>
+        </w:rPr>
+        <w:t>Detail(</w:t>
+      </w:r>
+      <w:proofErr w:type="gramEnd"/>
+    </w:p>
+    <w:p>
+      <w:pPr>
+        <w:autoSpaceDE w:val="0"/>
+        <w:autoSpaceDN w:val="0"/>
+        <w:adjustRightInd w:val="0"/>
+        <w:rPr>
+          <w:rFonts w:ascii="Consolas" w:hAnsi="Consolas" w:cs="Consolas"/>
+          <w:sz w:val="19"/>
+          <w:szCs w:val="19"/>
+        </w:rPr>
+      </w:pPr>
+      <w:r>
+        <w:rPr>
+          <w:rFonts w:ascii="Consolas" w:hAnsi="Consolas" w:cs="Consolas"/>
+          <w:sz w:val="19"/>
+          <w:szCs w:val="19"/>
+        </w:rPr>
+        <w:t xml:space="preserve">  Id INT PRIMARY KEY NOT NULL AUTO_INCREMENT,</w:t>
+      </w:r>
+    </w:p>
+    <w:p>
+      <w:pPr>
+        <w:autoSpaceDE w:val="0"/>
+        <w:autoSpaceDN w:val="0"/>
+        <w:adjustRightInd w:val="0"/>
+        <w:rPr>
+          <w:rFonts w:ascii="Consolas" w:hAnsi="Consolas" w:cs="Consolas"/>
+          <w:sz w:val="19"/>
+          <w:szCs w:val="19"/>
+        </w:rPr>
+      </w:pPr>
+      <w:r>
+        <w:rPr>
+          <w:rFonts w:ascii="Consolas" w:hAnsi="Consolas" w:cs="Consolas"/>
+          <w:sz w:val="19"/>
+          <w:szCs w:val="19"/>
+        </w:rPr>
+        <w:t xml:space="preserve">  IdTrainee INT,</w:t>
+      </w:r>
+    </w:p>
+    <w:p>
+      <w:pPr>
+        <w:autoSpaceDE w:val="0"/>
+        <w:autoSpaceDN w:val="0"/>
+        <w:adjustRightInd w:val="0"/>
+        <w:rPr>
+          <w:rFonts w:ascii="Consolas" w:hAnsi="Consolas" w:cs="Consolas"/>
+          <w:sz w:val="19"/>
+          <w:szCs w:val="19"/>
+        </w:rPr>
+      </w:pPr>
+      <w:r>
+        <w:rPr>
+          <w:rFonts w:ascii="Consolas" w:hAnsi="Consolas" w:cs="Consolas"/>
+          <w:sz w:val="19"/>
+          <w:szCs w:val="19"/>
+        </w:rPr>
+        <w:t xml:space="preserve">  IdClass INT,</w:t>
+      </w:r>
+    </w:p>
+    <w:p>
+      <w:pPr>
+        <w:autoSpaceDE w:val="0"/>
+        <w:autoSpaceDN w:val="0"/>
+        <w:adjustRightInd w:val="0"/>
+        <w:rPr>
+          <w:rFonts w:ascii="Consolas" w:hAnsi="Consolas" w:cs="Consolas"/>
+          <w:sz w:val="19"/>
+          <w:szCs w:val="19"/>
+        </w:rPr>
+      </w:pPr>
+      <w:r>
+        <w:rPr>
+          <w:rFonts w:ascii="Consolas" w:hAnsi="Consolas" w:cs="Consolas"/>
+          <w:sz w:val="19"/>
+          <w:szCs w:val="19"/>
+        </w:rPr>
+        <w:t xml:space="preserve">  CONSTRAINT FK1_Detail FOREIGN</w:t>
+      </w:r>
+      <w:r>
+        <w:rPr>
+          <w:rFonts w:ascii="Consolas" w:hAnsi="Consolas" w:cs="Consolas"/>
+          <w:sz w:val="19"/>
+          <w:szCs w:val="19"/>
+        </w:rPr>
+        <w:t xml:space="preserve"> KEY (IdTrainee) REFERENCES </w:t>
+      </w:r>
+      <w:r>
+        <w:rPr>
+          <w:rFonts w:ascii="Consolas" w:hAnsi="Consolas" w:cs="Consolas"/>
+          <w:sz w:val="19"/>
+          <w:szCs w:val="19"/>
+        </w:rPr>
+        <w:t>Trainee(Id),</w:t>
+      </w:r>
+    </w:p>
+    <w:p>
+      <w:pPr>
+        <w:autoSpaceDE w:val="0"/>
+        <w:autoSpaceDN w:val="0"/>
+        <w:adjustRightInd w:val="0"/>
+        <w:rPr>
+          <w:rFonts w:ascii="Consolas" w:hAnsi="Consolas" w:cs="Consolas"/>
+          <w:sz w:val="19"/>
+          <w:szCs w:val="19"/>
+        </w:rPr>
+      </w:pPr>
+      <w:r>
+        <w:rPr>
+          <w:rFonts w:ascii="Consolas" w:hAnsi="Consolas" w:cs="Consolas"/>
+          <w:sz w:val="19"/>
+          <w:szCs w:val="19"/>
+        </w:rPr>
+        <w:t xml:space="preserve">  CONSTRAINT FK2_Detail FOREI</w:t>
+      </w:r>
+      <w:r>
+        <w:rPr>
+          <w:rFonts w:ascii="Consolas" w:hAnsi="Consolas" w:cs="Consolas"/>
+          <w:sz w:val="19"/>
+          <w:szCs w:val="19"/>
+        </w:rPr>
+        <w:t xml:space="preserve">GN KEY (IdClass) REFERENCES </w:t>
+      </w:r>
+      <w:r>
+        <w:rPr>
+          <w:rFonts w:ascii="Consolas" w:hAnsi="Consolas" w:cs="Consolas"/>
+          <w:sz w:val="19"/>
+          <w:szCs w:val="19"/>
+        </w:rPr>
+        <w:t xml:space="preserve">Class(Id) </w:t>
+      </w:r>
+    </w:p>
+    <w:p>
+      <w:pPr>
+        <w:autoSpaceDE w:val="0"/>
+        <w:autoSpaceDN w:val="0"/>
+        <w:adjustRightInd w:val="0"/>
+        <w:rPr>
+          <w:rFonts w:ascii="Consolas" w:hAnsi="Consolas" w:cs="Consolas"/>
+          <w:sz w:val="19"/>
+          <w:szCs w:val="19"/>
+        </w:rPr>
+      </w:pPr>
+      <w:r>
+        <w:rPr>
+          <w:rFonts w:ascii="Consolas" w:hAnsi="Consolas" w:cs="Consolas"/>
+          <w:sz w:val="19"/>
+          <w:szCs w:val="19"/>
+        </w:rPr>
+        <w:t>);</w:t>
+      </w:r>
+    </w:p>
+    <w:p>
+      <w:pPr>
+        <w:autoSpaceDE w:val="0"/>
+        <w:autoSpaceDN w:val="0"/>
+        <w:adjustRightInd w:val="0"/>
+        <w:rPr>
+          <w:rFonts w:ascii="Consolas" w:hAnsi="Consolas" w:cs="Consolas"/>
+          <w:sz w:val="19"/>
+          <w:szCs w:val="19"/>
+        </w:rPr>
+      </w:pPr>
+      <w:r>
+        <w:rPr>
+          <w:rFonts w:ascii="Consolas" w:hAnsi="Consolas" w:cs="Consolas"/>
+          <w:sz w:val="19"/>
+          <w:szCs w:val="19"/>
+        </w:rPr>
+        <w:t xml:space="preserve">CREATE TABLE </w:t>
+      </w:r>
+      <w:proofErr w:type="gramStart"/>
+      <w:r>
+        <w:rPr>
+          <w:rFonts w:ascii="Consolas" w:hAnsi="Consolas" w:cs="Consolas"/>
+          <w:sz w:val="19"/>
+          <w:szCs w:val="19"/>
+        </w:rPr>
+        <w:t>Topic(</w:t>
+      </w:r>
+      <w:proofErr w:type="gramEnd"/>
+    </w:p>
+    <w:p>
+      <w:pPr>
+        <w:autoSpaceDE w:val="0"/>
+        <w:autoSpaceDN w:val="0"/>
+        <w:adjustRightInd w:val="0"/>
+        <w:rPr>
+          <w:rFonts w:ascii="Consolas" w:hAnsi="Consolas" w:cs="Consolas"/>
+          <w:sz w:val="19"/>
+          <w:szCs w:val="19"/>
+        </w:rPr>
+      </w:pPr>
+      <w:r>
+        <w:rPr>
+          <w:rFonts w:ascii="Consolas" w:hAnsi="Consolas" w:cs="Consolas"/>
+          <w:sz w:val="19"/>
+          <w:szCs w:val="19"/>
+        </w:rPr>
+        <w:t xml:space="preserve">  Id INT PRIMARY KEY NOT NULL AUTO_INCREMENT,</w:t>
+      </w:r>
+    </w:p>
+    <w:p>
+      <w:pPr>
+        <w:autoSpaceDE w:val="0"/>
+        <w:autoSpaceDN w:val="0"/>
+        <w:adjustRightInd w:val="0"/>
+        <w:rPr>
+          <w:rFonts w:ascii="Consolas" w:hAnsi="Consolas" w:cs="Consolas"/>
+          <w:sz w:val="19"/>
+          <w:szCs w:val="19"/>
+        </w:rPr>
+      </w:pPr>
+      <w:r>
+        <w:rPr>
+          <w:rFonts w:ascii="Consolas" w:hAnsi="Consolas" w:cs="Consolas"/>
+          <w:sz w:val="19"/>
+          <w:szCs w:val="19"/>
+        </w:rPr>
         <w:t xml:space="preserve">  Name </w:t>
       </w:r>
       <w:proofErr w:type="gramStart"/>
@@ -1642,99 +2147,44 @@
           <w:sz w:val="19"/>
           <w:szCs w:val="19"/>
         </w:rPr>
-        <w:t xml:space="preserve">  IdCource INT NOT NULL,</w:t>
-      </w:r>
-    </w:p>
-    <w:p>
-      <w:pPr>
-        <w:autoSpaceDE w:val="0"/>
-        <w:autoSpaceDN w:val="0"/>
-        <w:adjustRightInd w:val="0"/>
-        <w:rPr>
-          <w:rFonts w:ascii="Consolas" w:hAnsi="Consolas" w:cs="Consolas"/>
-          <w:sz w:val="19"/>
-          <w:szCs w:val="19"/>
-        </w:rPr>
-      </w:pPr>
-      <w:r>
-        <w:rPr>
-          <w:rFonts w:ascii="Consolas" w:hAnsi="Consolas" w:cs="Consolas"/>
-          <w:sz w:val="19"/>
-          <w:szCs w:val="19"/>
-        </w:rPr>
-        <w:t xml:space="preserve">  IdTrainer INT NOT NULL,</w:t>
-      </w:r>
-    </w:p>
-    <w:p>
-      <w:pPr>
-        <w:autoSpaceDE w:val="0"/>
-        <w:autoSpaceDN w:val="0"/>
-        <w:adjustRightInd w:val="0"/>
-        <w:rPr>
-          <w:rFonts w:ascii="Consolas" w:hAnsi="Consolas" w:cs="Consolas"/>
-          <w:sz w:val="19"/>
-          <w:szCs w:val="19"/>
-        </w:rPr>
-      </w:pPr>
-      <w:r>
-        <w:rPr>
-          <w:rFonts w:ascii="Consolas" w:hAnsi="Consolas" w:cs="Consolas"/>
-          <w:sz w:val="19"/>
-          <w:szCs w:val="19"/>
-        </w:rPr>
-        <w:t xml:space="preserve">  CONSTRAINT FK1_Topic FOREIG</w:t>
-      </w:r>
-      <w:r>
-        <w:rPr>
-          <w:rFonts w:ascii="Consolas" w:hAnsi="Consolas" w:cs="Consolas"/>
-          <w:sz w:val="19"/>
-          <w:szCs w:val="19"/>
-        </w:rPr>
-        <w:t xml:space="preserve">N KEY (IdCource) REFERENCES </w:t>
-      </w:r>
-      <w:r>
-        <w:rPr>
-          <w:rFonts w:ascii="Consolas" w:hAnsi="Consolas" w:cs="Consolas"/>
-          <w:sz w:val="19"/>
-          <w:szCs w:val="19"/>
-        </w:rPr>
-        <w:t>Course(Id),</w:t>
-      </w:r>
-    </w:p>
-    <w:p>
-      <w:pPr>
-        <w:autoSpaceDE w:val="0"/>
-        <w:autoSpaceDN w:val="0"/>
-        <w:adjustRightInd w:val="0"/>
-        <w:rPr>
-          <w:rFonts w:ascii="Consolas" w:hAnsi="Consolas" w:cs="Consolas"/>
-          <w:sz w:val="19"/>
-          <w:szCs w:val="19"/>
-        </w:rPr>
-      </w:pPr>
-      <w:r>
-        <w:rPr>
-          <w:rFonts w:ascii="Consolas" w:hAnsi="Consolas" w:cs="Consolas"/>
-          <w:sz w:val="19"/>
-          <w:szCs w:val="19"/>
-        </w:rPr>
-        <w:t xml:space="preserve">  CONSTRAINT FK2_Topic FOREIGN</w:t>
-      </w:r>
-      <w:r>
-        <w:rPr>
-          <w:rFonts w:ascii="Consolas" w:hAnsi="Consolas" w:cs="Consolas"/>
-          <w:sz w:val="19"/>
-          <w:szCs w:val="19"/>
-        </w:rPr>
-        <w:t xml:space="preserve"> KEY (IdTrainer) REFERENCES </w:t>
-      </w:r>
-      <w:r>
-        <w:rPr>
-          <w:rFonts w:ascii="Consolas" w:hAnsi="Consolas" w:cs="Consolas"/>
-          <w:sz w:val="19"/>
-          <w:szCs w:val="19"/>
-        </w:rPr>
-        <w:t>Trainer(Id)</w:t>
+        <w:lastRenderedPageBreak/>
+        <w:t xml:space="preserve">  IdClass INT,</w:t>
+      </w:r>
+    </w:p>
+    <w:p>
+      <w:pPr>
+        <w:autoSpaceDE w:val="0"/>
+        <w:autoSpaceDN w:val="0"/>
+        <w:adjustRightInd w:val="0"/>
+        <w:rPr>
+          <w:rFonts w:ascii="Consolas" w:hAnsi="Consolas" w:cs="Consolas"/>
+          <w:sz w:val="19"/>
+          <w:szCs w:val="19"/>
+        </w:rPr>
+      </w:pPr>
+      <w:r>
+        <w:rPr>
+          <w:rFonts w:ascii="Consolas" w:hAnsi="Consolas" w:cs="Consolas"/>
+          <w:sz w:val="19"/>
+          <w:szCs w:val="19"/>
+        </w:rPr>
+        <w:t xml:space="preserve">  CONSTRAINT FK_Topic FOREI</w:t>
+      </w:r>
+      <w:r>
+        <w:rPr>
+          <w:rFonts w:ascii="Consolas" w:hAnsi="Consolas" w:cs="Consolas"/>
+          <w:sz w:val="19"/>
+          <w:szCs w:val="19"/>
+        </w:rPr>
+        <w:t xml:space="preserve">GN KEY (IdClass) REFERENCES </w:t>
+      </w:r>
+      <w:r>
+        <w:rPr>
+          <w:rFonts w:ascii="Consolas" w:hAnsi="Consolas" w:cs="Consolas"/>
+          <w:sz w:val="19"/>
+          <w:szCs w:val="19"/>
+        </w:rPr>
+        <w:t>Class(Id)</w:t>
       </w:r>
     </w:p>
     <w:p>
@@ -1757,386 +2207,6 @@
         <w:t>);</w:t>
       </w:r>
     </w:p>
-    <w:p>
-      <w:pPr>
-        <w:autoSpaceDE w:val="0"/>
-        <w:autoSpaceDN w:val="0"/>
-        <w:adjustRightInd w:val="0"/>
-        <w:rPr>
-          <w:rFonts w:ascii="Consolas" w:hAnsi="Consolas" w:cs="Consolas"/>
-          <w:sz w:val="19"/>
-          <w:szCs w:val="19"/>
-        </w:rPr>
-      </w:pPr>
-    </w:p>
-    <w:p>
-      <w:pPr>
-        <w:autoSpaceDE w:val="0"/>
-        <w:autoSpaceDN w:val="0"/>
-        <w:adjustRightInd w:val="0"/>
-        <w:rPr>
-          <w:rFonts w:ascii="Consolas" w:hAnsi="Consolas" w:cs="Consolas"/>
-          <w:sz w:val="19"/>
-          <w:szCs w:val="19"/>
-        </w:rPr>
-      </w:pPr>
-      <w:r>
-        <w:rPr>
-          <w:rFonts w:ascii="Consolas" w:hAnsi="Consolas" w:cs="Consolas"/>
-          <w:sz w:val="19"/>
-          <w:szCs w:val="19"/>
-        </w:rPr>
-        <w:t xml:space="preserve">CREATE TABLE </w:t>
-      </w:r>
-      <w:proofErr w:type="gramStart"/>
-      <w:r>
-        <w:rPr>
-          <w:rFonts w:ascii="Consolas" w:hAnsi="Consolas" w:cs="Consolas"/>
-          <w:sz w:val="19"/>
-          <w:szCs w:val="19"/>
-        </w:rPr>
-        <w:t>Detail(</w:t>
-      </w:r>
-      <w:proofErr w:type="gramEnd"/>
-    </w:p>
-    <w:p>
-      <w:pPr>
-        <w:autoSpaceDE w:val="0"/>
-        <w:autoSpaceDN w:val="0"/>
-        <w:adjustRightInd w:val="0"/>
-        <w:rPr>
-          <w:rFonts w:ascii="Consolas" w:hAnsi="Consolas" w:cs="Consolas"/>
-          <w:sz w:val="19"/>
-          <w:szCs w:val="19"/>
-        </w:rPr>
-      </w:pPr>
-      <w:r>
-        <w:rPr>
-          <w:rFonts w:ascii="Consolas" w:hAnsi="Consolas" w:cs="Consolas"/>
-          <w:sz w:val="19"/>
-          <w:szCs w:val="19"/>
-        </w:rPr>
-        <w:t xml:space="preserve">  Id INT PRIMARY KEY NOT NULL AUTO_INCREMENT,</w:t>
-      </w:r>
-    </w:p>
-    <w:p>
-      <w:pPr>
-        <w:autoSpaceDE w:val="0"/>
-        <w:autoSpaceDN w:val="0"/>
-        <w:adjustRightInd w:val="0"/>
-        <w:rPr>
-          <w:rFonts w:ascii="Consolas" w:hAnsi="Consolas" w:cs="Consolas"/>
-          <w:sz w:val="19"/>
-          <w:szCs w:val="19"/>
-        </w:rPr>
-      </w:pPr>
-      <w:r>
-        <w:rPr>
-          <w:rFonts w:ascii="Consolas" w:hAnsi="Consolas" w:cs="Consolas"/>
-          <w:sz w:val="19"/>
-          <w:szCs w:val="19"/>
-        </w:rPr>
-        <w:t xml:space="preserve">  IdTrainee INT,</w:t>
-      </w:r>
-    </w:p>
-    <w:p>
-      <w:pPr>
-        <w:autoSpaceDE w:val="0"/>
-        <w:autoSpaceDN w:val="0"/>
-        <w:adjustRightInd w:val="0"/>
-        <w:rPr>
-          <w:rFonts w:ascii="Consolas" w:hAnsi="Consolas" w:cs="Consolas"/>
-          <w:sz w:val="19"/>
-          <w:szCs w:val="19"/>
-        </w:rPr>
-      </w:pPr>
-      <w:r>
-        <w:rPr>
-          <w:rFonts w:ascii="Consolas" w:hAnsi="Consolas" w:cs="Consolas"/>
-          <w:sz w:val="19"/>
-          <w:szCs w:val="19"/>
-        </w:rPr>
-        <w:t xml:space="preserve">  IdClass INT,</w:t>
-      </w:r>
-    </w:p>
-    <w:p>
-      <w:pPr>
-        <w:autoSpaceDE w:val="0"/>
-        <w:autoSpaceDN w:val="0"/>
-        <w:adjustRightInd w:val="0"/>
-        <w:rPr>
-          <w:rFonts w:ascii="Consolas" w:hAnsi="Consolas" w:cs="Consolas"/>
-          <w:sz w:val="19"/>
-          <w:szCs w:val="19"/>
-        </w:rPr>
-      </w:pPr>
-      <w:r>
-        <w:rPr>
-          <w:rFonts w:ascii="Consolas" w:hAnsi="Consolas" w:cs="Consolas"/>
-          <w:sz w:val="19"/>
-          <w:szCs w:val="19"/>
-        </w:rPr>
-        <w:t xml:space="preserve">  CONSTRAINT FK1_Detail FOREIGN</w:t>
-      </w:r>
-      <w:r>
-        <w:rPr>
-          <w:rFonts w:ascii="Consolas" w:hAnsi="Consolas" w:cs="Consolas"/>
-          <w:sz w:val="19"/>
-          <w:szCs w:val="19"/>
-        </w:rPr>
-        <w:t xml:space="preserve"> KEY (IdTrainee) REFERENCES </w:t>
-      </w:r>
-      <w:r>
-        <w:rPr>
-          <w:rFonts w:ascii="Consolas" w:hAnsi="Consolas" w:cs="Consolas"/>
-          <w:sz w:val="19"/>
-          <w:szCs w:val="19"/>
-        </w:rPr>
-        <w:t>Trainee(Id),</w:t>
-      </w:r>
-    </w:p>
-    <w:p>
-      <w:pPr>
-        <w:autoSpaceDE w:val="0"/>
-        <w:autoSpaceDN w:val="0"/>
-        <w:adjustRightInd w:val="0"/>
-        <w:rPr>
-          <w:rFonts w:ascii="Consolas" w:hAnsi="Consolas" w:cs="Consolas"/>
-          <w:sz w:val="19"/>
-          <w:szCs w:val="19"/>
-        </w:rPr>
-      </w:pPr>
-      <w:r>
-        <w:rPr>
-          <w:rFonts w:ascii="Consolas" w:hAnsi="Consolas" w:cs="Consolas"/>
-          <w:sz w:val="19"/>
-          <w:szCs w:val="19"/>
-        </w:rPr>
-        <w:t xml:space="preserve">  CONSTRAINT FK2_Detail FOREI</w:t>
-      </w:r>
-      <w:r>
-        <w:rPr>
-          <w:rFonts w:ascii="Consolas" w:hAnsi="Consolas" w:cs="Consolas"/>
-          <w:sz w:val="19"/>
-          <w:szCs w:val="19"/>
-        </w:rPr>
-        <w:t xml:space="preserve">GN KEY (IdClass) REFERENCES </w:t>
-      </w:r>
-      <w:r>
-        <w:rPr>
-          <w:rFonts w:ascii="Consolas" w:hAnsi="Consolas" w:cs="Consolas"/>
-          <w:sz w:val="19"/>
-          <w:szCs w:val="19"/>
-        </w:rPr>
-        <w:t xml:space="preserve">Class(Id) </w:t>
-      </w:r>
-    </w:p>
-    <w:p>
-      <w:pPr>
-        <w:autoSpaceDE w:val="0"/>
-        <w:autoSpaceDN w:val="0"/>
-        <w:adjustRightInd w:val="0"/>
-        <w:rPr>
-          <w:rFonts w:ascii="Consolas" w:hAnsi="Consolas" w:cs="Consolas"/>
-          <w:sz w:val="19"/>
-          <w:szCs w:val="19"/>
-        </w:rPr>
-      </w:pPr>
-      <w:r>
-        <w:rPr>
-          <w:rFonts w:ascii="Consolas" w:hAnsi="Consolas" w:cs="Consolas"/>
-          <w:sz w:val="19"/>
-          <w:szCs w:val="19"/>
-        </w:rPr>
-        <w:t>);</w:t>
-      </w:r>
-    </w:p>
-    <w:p>
-      <w:pPr>
-        <w:autoSpaceDE w:val="0"/>
-        <w:autoSpaceDN w:val="0"/>
-        <w:adjustRightInd w:val="0"/>
-        <w:rPr>
-          <w:rFonts w:ascii="Consolas" w:hAnsi="Consolas" w:cs="Consolas"/>
-          <w:sz w:val="19"/>
-          <w:szCs w:val="19"/>
-        </w:rPr>
-      </w:pPr>
-      <w:r>
-        <w:rPr>
-          <w:rFonts w:ascii="Consolas" w:hAnsi="Consolas" w:cs="Consolas"/>
-          <w:sz w:val="19"/>
-          <w:szCs w:val="19"/>
-        </w:rPr>
-        <w:t xml:space="preserve">CREATE TABLE </w:t>
-      </w:r>
-      <w:proofErr w:type="gramStart"/>
-      <w:r>
-        <w:rPr>
-          <w:rFonts w:ascii="Consolas" w:hAnsi="Consolas" w:cs="Consolas"/>
-          <w:sz w:val="19"/>
-          <w:szCs w:val="19"/>
-        </w:rPr>
-        <w:t>Topic(</w:t>
-      </w:r>
-      <w:proofErr w:type="gramEnd"/>
-    </w:p>
-    <w:p>
-      <w:pPr>
-        <w:autoSpaceDE w:val="0"/>
-        <w:autoSpaceDN w:val="0"/>
-        <w:adjustRightInd w:val="0"/>
-        <w:rPr>
-          <w:rFonts w:ascii="Consolas" w:hAnsi="Consolas" w:cs="Consolas"/>
-          <w:sz w:val="19"/>
-          <w:szCs w:val="19"/>
-        </w:rPr>
-      </w:pPr>
-      <w:r>
-        <w:rPr>
-          <w:rFonts w:ascii="Consolas" w:hAnsi="Consolas" w:cs="Consolas"/>
-          <w:sz w:val="19"/>
-          <w:szCs w:val="19"/>
-        </w:rPr>
-        <w:t xml:space="preserve">  Id INT PRIMARY KEY NOT NULL AUTO_INCREMENT,</w:t>
-      </w:r>
-    </w:p>
-    <w:p>
-      <w:pPr>
-        <w:autoSpaceDE w:val="0"/>
-        <w:autoSpaceDN w:val="0"/>
-        <w:adjustRightInd w:val="0"/>
-        <w:rPr>
-          <w:rFonts w:ascii="Consolas" w:hAnsi="Consolas" w:cs="Consolas"/>
-          <w:sz w:val="19"/>
-          <w:szCs w:val="19"/>
-        </w:rPr>
-      </w:pPr>
-      <w:r>
-        <w:rPr>
-          <w:rFonts w:ascii="Consolas" w:hAnsi="Consolas" w:cs="Consolas"/>
-          <w:sz w:val="19"/>
-          <w:szCs w:val="19"/>
-        </w:rPr>
-        <w:t xml:space="preserve">  Name </w:t>
-      </w:r>
-      <w:proofErr w:type="gramStart"/>
-      <w:r>
-        <w:rPr>
-          <w:rFonts w:ascii="Consolas" w:hAnsi="Consolas" w:cs="Consolas"/>
-          <w:sz w:val="19"/>
-          <w:szCs w:val="19"/>
-        </w:rPr>
-        <w:t>VARCHAR(</w:t>
-      </w:r>
-      <w:proofErr w:type="gramEnd"/>
-      <w:r>
-        <w:rPr>
-          <w:rFonts w:ascii="Consolas" w:hAnsi="Consolas" w:cs="Consolas"/>
-          <w:sz w:val="19"/>
-          <w:szCs w:val="19"/>
-        </w:rPr>
-        <w:t>100) CHARSET utf8,</w:t>
-      </w:r>
-    </w:p>
-    <w:p>
-      <w:pPr>
-        <w:autoSpaceDE w:val="0"/>
-        <w:autoSpaceDN w:val="0"/>
-        <w:adjustRightInd w:val="0"/>
-        <w:rPr>
-          <w:rFonts w:ascii="Consolas" w:hAnsi="Consolas" w:cs="Consolas"/>
-          <w:sz w:val="19"/>
-          <w:szCs w:val="19"/>
-        </w:rPr>
-      </w:pPr>
-      <w:r>
-        <w:rPr>
-          <w:rFonts w:ascii="Consolas" w:hAnsi="Consolas" w:cs="Consolas"/>
-          <w:sz w:val="19"/>
-          <w:szCs w:val="19"/>
-        </w:rPr>
-        <w:t xml:space="preserve">  Description TEXT,</w:t>
-      </w:r>
-    </w:p>
-    <w:p>
-      <w:pPr>
-        <w:autoSpaceDE w:val="0"/>
-        <w:autoSpaceDN w:val="0"/>
-        <w:adjustRightInd w:val="0"/>
-        <w:rPr>
-          <w:rFonts w:ascii="Consolas" w:hAnsi="Consolas" w:cs="Consolas"/>
-          <w:sz w:val="19"/>
-          <w:szCs w:val="19"/>
-        </w:rPr>
-      </w:pPr>
-      <w:r>
-        <w:rPr>
-          <w:rFonts w:ascii="Consolas" w:hAnsi="Consolas" w:cs="Consolas"/>
-          <w:sz w:val="19"/>
-          <w:szCs w:val="19"/>
-        </w:rPr>
-        <w:t xml:space="preserve">  IdClass INT,</w:t>
-      </w:r>
-    </w:p>
-    <w:p>
-      <w:pPr>
-        <w:autoSpaceDE w:val="0"/>
-        <w:autoSpaceDN w:val="0"/>
-        <w:adjustRightInd w:val="0"/>
-        <w:rPr>
-          <w:rFonts w:ascii="Consolas" w:hAnsi="Consolas" w:cs="Consolas"/>
-          <w:sz w:val="19"/>
-          <w:szCs w:val="19"/>
-        </w:rPr>
-      </w:pPr>
-      <w:r>
-        <w:rPr>
-          <w:rFonts w:ascii="Consolas" w:hAnsi="Consolas" w:cs="Consolas"/>
-          <w:sz w:val="19"/>
-          <w:szCs w:val="19"/>
-        </w:rPr>
-        <w:lastRenderedPageBreak/>
-        <w:t xml:space="preserve">  CONSTRAINT FK_Topic FOREI</w:t>
-      </w:r>
-      <w:r>
-        <w:rPr>
-          <w:rFonts w:ascii="Consolas" w:hAnsi="Consolas" w:cs="Consolas"/>
-          <w:sz w:val="19"/>
-          <w:szCs w:val="19"/>
-        </w:rPr>
-        <w:t xml:space="preserve">GN KEY (IdClass) REFERENCES </w:t>
-      </w:r>
-      <w:r>
-        <w:rPr>
-          <w:rFonts w:ascii="Consolas" w:hAnsi="Consolas" w:cs="Consolas"/>
-          <w:sz w:val="19"/>
-          <w:szCs w:val="19"/>
-        </w:rPr>
-        <w:t>Class(Id)</w:t>
-      </w:r>
-    </w:p>
-    <w:p>
-      <w:pPr>
-        <w:autoSpaceDE w:val="0"/>
-        <w:autoSpaceDN w:val="0"/>
-        <w:adjustRightInd w:val="0"/>
-        <w:rPr>
-          <w:rFonts w:ascii="Consolas" w:hAnsi="Consolas" w:cs="Consolas"/>
-          <w:sz w:val="19"/>
-          <w:szCs w:val="19"/>
-        </w:rPr>
-      </w:pPr>
-      <w:r>
-        <w:rPr>
-          <w:rFonts w:ascii="Consolas" w:hAnsi="Consolas" w:cs="Consolas"/>
-          <w:sz w:val="19"/>
-          <w:szCs w:val="19"/>
-        </w:rPr>
-        <w:t>);</w:t>
-      </w:r>
-    </w:p>
-    <w:bookmarkEnd w:id="0"/>
     <w:p>
       <w:pPr>
         <w:autoSpaceDE w:val="0"/>
